--- a/schoolwork/CIM691/concept-document-v3.docx
+++ b/schoolwork/CIM691/concept-document-v3.docx
@@ -325,8 +325,6 @@
         </w:rPr>
         <w:t>. The dataset, provided by the Department of Education, contains information on higher-education institutions. Some of the metrics provided are admission rates, student completion rates, debt and repayment, earnings, demographics and more. The dataset contains nearly twenty years of data, with about 1700 variables tracked. Most of this visualization will focus on data from 2013.</w:t>
       </w:r>
-      <w:bookmarkStart w:id="1" w:name="_GoBack"/>
-      <w:bookmarkEnd w:id="1"/>
     </w:p>
     <w:p>
       <w:pPr>
@@ -952,11 +950,6 @@
     </w:p>
     <w:p>
       <w:pPr>
-        <w:pStyle w:val="ListParagraph"/>
-        <w:numPr>
-          <w:ilvl w:val="0"/>
-          <w:numId w:val="1"/>
-        </w:numPr>
         <w:spacing w:line="360" w:lineRule="auto"/>
       </w:pPr>
       <w:r>
@@ -965,11 +958,6 @@
     </w:p>
     <w:p>
       <w:pPr>
-        <w:pStyle w:val="ListParagraph"/>
-        <w:numPr>
-          <w:ilvl w:val="0"/>
-          <w:numId w:val="1"/>
-        </w:numPr>
         <w:spacing w:line="360" w:lineRule="auto"/>
       </w:pPr>
       <w:r>
@@ -990,11 +978,6 @@
     </w:p>
     <w:p>
       <w:pPr>
-        <w:pStyle w:val="ListParagraph"/>
-        <w:numPr>
-          <w:ilvl w:val="0"/>
-          <w:numId w:val="1"/>
-        </w:numPr>
         <w:spacing w:line="360" w:lineRule="auto"/>
       </w:pPr>
       <w:r>
@@ -1132,6 +1115,8 @@
       <w:r>
         <w:t>.</w:t>
       </w:r>
+      <w:bookmarkStart w:id="1" w:name="_GoBack"/>
+      <w:bookmarkEnd w:id="1"/>
     </w:p>
     <w:sectPr>
       <w:pgSz w:w="12240" w:h="15840"/>
